--- a/images/electronics/portable sound_&_vision/accessories/headphone, earbuds & accessories/headphones & earbuds/Over-Ear Headphones/all Over-Ear Headphones.docx
+++ b/images/electronics/portable sound_&_vision/accessories/headphone, earbuds & accessories/headphones & earbuds/Over-Ear Headphones/all Over-Ear Headphones.docx
@@ -18,9 +18,9 @@
         <w:tblLook w:val="04A0" w:firstRow="1" w:lastRow="0" w:firstColumn="1" w:lastColumn="0" w:noHBand="0" w:noVBand="1"/>
       </w:tblPr>
       <w:tblGrid>
-        <w:gridCol w:w="610"/>
+        <w:gridCol w:w="607"/>
         <w:gridCol w:w="8204"/>
-        <w:gridCol w:w="7029"/>
+        <w:gridCol w:w="7032"/>
       </w:tblGrid>
       <w:tr>
         <w:tc>
@@ -82,10 +82,8 @@
                 <w:sz w:val="26"/>
                 <w:szCs w:val="26"/>
               </w:rPr>
-              <w:t xml:space="preserve"> F2 RGB Gaming Headset 7.1 Surround Sound, Mic &amp; LED Light Noise Cancelling Microphone Over Ear MULTI-PLATFORM COMPATIBLE</w:t>
-            </w:r>
-            <w:bookmarkStart w:id="0" w:name="_GoBack"/>
-            <w:bookmarkEnd w:id="0"/>
+              <w:t xml:space="preserve"> F2 RGB Gaming Headset features 7.1 Surround Sound, a noise-cancelling microphone, and LED lights. This over-ear headset is compatible with multiple platforms.</w:t>
+            </w:r>
           </w:p>
           <w:p>
             <w:pPr>
@@ -309,6 +307,32 @@
                 <w:sz w:val="26"/>
                 <w:szCs w:val="26"/>
               </w:rPr>
+              <w:t xml:space="preserve">Model Name: </w:t>
+            </w:r>
+            <w:r>
+              <w:rPr>
+                <w:rFonts w:ascii="Leelawadee" w:hAnsi="Leelawadee" w:cs="Leelawadee"/>
+                <w:sz w:val="26"/>
+                <w:szCs w:val="26"/>
+              </w:rPr>
+              <w:t>F2</w:t>
+            </w:r>
+          </w:p>
+          <w:p>
+            <w:pPr>
+              <w:spacing w:line="276" w:lineRule="auto"/>
+              <w:rPr>
+                <w:rFonts w:ascii="Leelawadee" w:hAnsi="Leelawadee" w:cs="Leelawadee"/>
+                <w:sz w:val="26"/>
+                <w:szCs w:val="26"/>
+              </w:rPr>
+            </w:pPr>
+            <w:r>
+              <w:rPr>
+                <w:rFonts w:ascii="Leelawadee" w:hAnsi="Leelawadee" w:cs="Leelawadee"/>
+                <w:sz w:val="26"/>
+                <w:szCs w:val="26"/>
+              </w:rPr>
               <w:t xml:space="preserve">Noise Control: </w:t>
             </w:r>
             <w:r>
@@ -344,32 +368,6 @@
                 <w:szCs w:val="26"/>
               </w:rPr>
               <w:t>3.5 mm Jack</w:t>
-            </w:r>
-          </w:p>
-          <w:p>
-            <w:pPr>
-              <w:spacing w:line="276" w:lineRule="auto"/>
-              <w:rPr>
-                <w:rFonts w:ascii="Leelawadee" w:hAnsi="Leelawadee" w:cs="Leelawadee"/>
-                <w:sz w:val="26"/>
-                <w:szCs w:val="26"/>
-              </w:rPr>
-            </w:pPr>
-            <w:r>
-              <w:rPr>
-                <w:rFonts w:ascii="Leelawadee" w:hAnsi="Leelawadee" w:cs="Leelawadee"/>
-                <w:sz w:val="26"/>
-                <w:szCs w:val="26"/>
-              </w:rPr>
-              <w:t xml:space="preserve">Model Name: </w:t>
-            </w:r>
-            <w:r>
-              <w:rPr>
-                <w:rFonts w:ascii="Leelawadee" w:hAnsi="Leelawadee" w:cs="Leelawadee"/>
-                <w:sz w:val="26"/>
-                <w:szCs w:val="26"/>
-              </w:rPr>
-              <w:t>F2</w:t>
             </w:r>
           </w:p>
           <w:p>
@@ -592,7 +590,7 @@
                 <w:sz w:val="26"/>
                 <w:szCs w:val="26"/>
               </w:rPr>
-              <w:t xml:space="preserve">ABKONCORE PC Headset with Dynamic Sensory &amp; Noise-Cancelling Mic, 7.1 Surround Sounds, Mute Controls, LED Light, RGB Light for WFH PC, Laptop, Mac (B780 </w:t>
+              <w:t xml:space="preserve">ABKONCORE PC Headset features dynamic sensory and noise-cancelling microphone technology, 7.1 surround sound, mute controls, and LED RGB lighting, making it ideal for work-from-home on PC, laptop, or Mac. (B780 </w:t>
             </w:r>
             <w:proofErr w:type="spellStart"/>
             <w:r>
@@ -866,6 +864,32 @@
                 <w:sz w:val="26"/>
                 <w:szCs w:val="26"/>
               </w:rPr>
+              <w:t xml:space="preserve">Special Features: </w:t>
+            </w:r>
+            <w:r>
+              <w:rPr>
+                <w:rFonts w:ascii="Leelawadee" w:hAnsi="Leelawadee" w:cs="Leelawadee"/>
+                <w:sz w:val="26"/>
+                <w:szCs w:val="26"/>
+              </w:rPr>
+              <w:t>Surround Sound, Noise Cancelling</w:t>
+            </w:r>
+          </w:p>
+          <w:p>
+            <w:pPr>
+              <w:spacing w:line="276" w:lineRule="auto"/>
+              <w:rPr>
+                <w:rFonts w:ascii="Leelawadee" w:hAnsi="Leelawadee" w:cs="Leelawadee"/>
+                <w:sz w:val="26"/>
+                <w:szCs w:val="26"/>
+              </w:rPr>
+            </w:pPr>
+            <w:r>
+              <w:rPr>
+                <w:rFonts w:ascii="Leelawadee" w:hAnsi="Leelawadee" w:cs="Leelawadee"/>
+                <w:sz w:val="26"/>
+                <w:szCs w:val="26"/>
+              </w:rPr>
               <w:t xml:space="preserve">Headphones Jack: </w:t>
             </w:r>
             <w:r>
@@ -892,32 +916,6 @@
                 <w:sz w:val="26"/>
                 <w:szCs w:val="26"/>
               </w:rPr>
-              <w:t xml:space="preserve">Model Name: </w:t>
-            </w:r>
-            <w:r>
-              <w:rPr>
-                <w:rFonts w:ascii="Leelawadee" w:hAnsi="Leelawadee" w:cs="Leelawadee"/>
-                <w:sz w:val="26"/>
-                <w:szCs w:val="26"/>
-              </w:rPr>
-              <w:t>B07VT28R67</w:t>
-            </w:r>
-          </w:p>
-          <w:p>
-            <w:pPr>
-              <w:spacing w:line="276" w:lineRule="auto"/>
-              <w:rPr>
-                <w:rFonts w:ascii="Leelawadee" w:hAnsi="Leelawadee" w:cs="Leelawadee"/>
-                <w:sz w:val="26"/>
-                <w:szCs w:val="26"/>
-              </w:rPr>
-            </w:pPr>
-            <w:r>
-              <w:rPr>
-                <w:rFonts w:ascii="Leelawadee" w:hAnsi="Leelawadee" w:cs="Leelawadee"/>
-                <w:sz w:val="26"/>
-                <w:szCs w:val="26"/>
-              </w:rPr>
               <w:t xml:space="preserve">Connectivity Technology: </w:t>
             </w:r>
             <w:r>
@@ -944,15 +942,7 @@
                 <w:sz w:val="26"/>
                 <w:szCs w:val="26"/>
               </w:rPr>
-              <w:t xml:space="preserve">Special Features: </w:t>
-            </w:r>
-            <w:r>
-              <w:rPr>
-                <w:rFonts w:ascii="Leelawadee" w:hAnsi="Leelawadee" w:cs="Leelawadee"/>
-                <w:sz w:val="26"/>
-                <w:szCs w:val="26"/>
-              </w:rPr>
-              <w:t>Surround Sound, Noise Cancelling Microphone</w:t>
+              <w:t>Microphone</w:t>
             </w:r>
           </w:p>
           <w:p>
@@ -1059,46 +1049,40 @@
                 <w:numId w:val="1"/>
               </w:numPr>
               <w:spacing w:line="276" w:lineRule="auto"/>
-              <w:ind w:left="403"/>
-              <w:rPr>
-                <w:rFonts w:ascii="Leelawadee" w:hAnsi="Leelawadee" w:cs="Leelawadee"/>
-                <w:sz w:val="26"/>
-                <w:szCs w:val="26"/>
-              </w:rPr>
-            </w:pPr>
-            <w:r>
-              <w:rPr>
-                <w:rFonts w:ascii="MS Gothic" w:eastAsia="MS Gothic" w:hAnsi="MS Gothic" w:cs="MS Gothic" w:hint="eastAsia"/>
+              <w:rPr>
+                <w:rFonts w:ascii="Leelawadee" w:hAnsi="Leelawadee" w:cs="Leelawadee"/>
+                <w:sz w:val="26"/>
+                <w:szCs w:val="26"/>
+              </w:rPr>
+            </w:pPr>
+            <w:r>
+              <w:rPr>
+                <w:rFonts w:ascii="Leelawadee" w:hAnsi="Leelawadee" w:cs="Leelawadee"/>
+                <w:sz w:val="26"/>
+                <w:szCs w:val="26"/>
+              </w:rPr>
+              <w:t xml:space="preserve">Gaming Evolution: 7.1 Surround Sound: Equipped with 50mm high-precision neodymium audio drivers, </w:t>
+            </w:r>
+            <w:r>
+              <w:rPr>
+                <w:rFonts w:ascii="Leelawadee" w:hAnsi="Leelawadee" w:cs="Leelawadee"/>
                 <w:sz w:val="26"/>
                 <w:szCs w:val="26"/>
               </w:rPr>
               <w:lastRenderedPageBreak/>
-              <w:t>【</w:t>
-            </w:r>
-            <w:r>
-              <w:rPr>
-                <w:rFonts w:ascii="Leelawadee" w:hAnsi="Leelawadee" w:cs="Leelawadee"/>
-                <w:sz w:val="26"/>
-                <w:szCs w:val="26"/>
-              </w:rPr>
-              <w:t>Gaming Evolution: 7.1 Surround Sound</w:t>
-            </w:r>
-            <w:r>
-              <w:rPr>
-                <w:rFonts w:ascii="MS Gothic" w:eastAsia="MS Gothic" w:hAnsi="MS Gothic" w:cs="MS Gothic" w:hint="eastAsia"/>
-                <w:sz w:val="26"/>
-                <w:szCs w:val="26"/>
-              </w:rPr>
-              <w:t>】</w:t>
-            </w:r>
-            <w:r>
-              <w:rPr>
-                <w:rFonts w:ascii="Leelawadee" w:hAnsi="Leelawadee" w:cs="Leelawadee"/>
-                <w:sz w:val="26"/>
-                <w:szCs w:val="26"/>
-              </w:rPr>
-              <w:t>: 50mm high-precision neodymium audio driver can create an immersive 7.1 surround sound. It provides a spacious sound field and clear bass, midrange and treble, allowing you to hear the brisk footsteps, dialogue and rumble explosions in the game.</w:t>
-            </w:r>
+              <w:t>this headset delivers immersive 7.1 surround sound. Experience a wide sound field with clear bass, midrange, and treble, allowing you to detect footsteps, dialogue, and explosive rumbles in the game.</w:t>
+            </w:r>
+          </w:p>
+          <w:p>
+            <w:pPr>
+              <w:pStyle w:val="ListParagraph"/>
+              <w:spacing w:line="276" w:lineRule="auto"/>
+              <w:rPr>
+                <w:rFonts w:ascii="Leelawadee" w:hAnsi="Leelawadee" w:cs="Leelawadee"/>
+                <w:sz w:val="26"/>
+                <w:szCs w:val="26"/>
+              </w:rPr>
+            </w:pPr>
           </w:p>
           <w:p>
             <w:pPr>
@@ -1108,45 +1092,31 @@
                 <w:numId w:val="1"/>
               </w:numPr>
               <w:spacing w:line="276" w:lineRule="auto"/>
-              <w:ind w:left="403"/>
-              <w:rPr>
-                <w:rFonts w:ascii="Leelawadee" w:hAnsi="Leelawadee" w:cs="Leelawadee"/>
-                <w:sz w:val="26"/>
-                <w:szCs w:val="26"/>
-              </w:rPr>
-            </w:pPr>
-            <w:r>
-              <w:rPr>
-                <w:rFonts w:ascii="MS Gothic" w:eastAsia="MS Gothic" w:hAnsi="MS Gothic" w:cs="MS Gothic" w:hint="eastAsia"/>
-                <w:sz w:val="26"/>
-                <w:szCs w:val="26"/>
-              </w:rPr>
-              <w:t>【</w:t>
-            </w:r>
-            <w:r>
-              <w:rPr>
-                <w:rFonts w:ascii="Leelawadee" w:hAnsi="Leelawadee" w:cs="Leelawadee"/>
-                <w:sz w:val="26"/>
-                <w:szCs w:val="26"/>
-              </w:rPr>
-              <w:t>Crystal-Clear Communication Across Realms</w:t>
-            </w:r>
-            <w:r>
-              <w:rPr>
-                <w:rFonts w:ascii="MS Gothic" w:eastAsia="MS Gothic" w:hAnsi="MS Gothic" w:cs="MS Gothic" w:hint="eastAsia"/>
-                <w:sz w:val="26"/>
-                <w:szCs w:val="26"/>
-              </w:rPr>
-              <w:t>】</w:t>
-            </w:r>
-            <w:r>
-              <w:rPr>
-                <w:rFonts w:ascii="Leelawadee" w:hAnsi="Leelawadee" w:cs="Leelawadee"/>
-                <w:sz w:val="26"/>
-                <w:szCs w:val="26"/>
-              </w:rPr>
-              <w:t>: Revolutionize conversations and gaming with our 180° adjustable noise-canceling microphone. Seamlessly communicate with your team, ensuring pristine clarity in your voice. Take control with intuitive on-ear audio commands for Mic ON/OFF and LED light ON/OFF. The built-in sound card eliminates noise and echoes, delivering a studio-quality voice clarity that magnifies every interaction.</w:t>
-            </w:r>
+              <w:rPr>
+                <w:rFonts w:ascii="Leelawadee" w:hAnsi="Leelawadee" w:cs="Leelawadee"/>
+                <w:sz w:val="26"/>
+                <w:szCs w:val="26"/>
+              </w:rPr>
+            </w:pPr>
+            <w:r>
+              <w:rPr>
+                <w:rFonts w:ascii="Leelawadee" w:hAnsi="Leelawadee" w:cs="Leelawadee"/>
+                <w:sz w:val="26"/>
+                <w:szCs w:val="26"/>
+              </w:rPr>
+              <w:t>Crystal-Clear Communication: Transform your gaming and conversations with the 180° adjustable noise-canceling microphone. Communicate effortlessly with your team, ensuring your voice is crystal clear. Control audio with intuitive on-ear commands for mic and LED light toggling. The built-in sound card eliminates noise and echoes, providing studio-quality clarity for every interaction.</w:t>
+            </w:r>
+          </w:p>
+          <w:p>
+            <w:pPr>
+              <w:spacing w:line="276" w:lineRule="auto"/>
+              <w:ind w:left="360"/>
+              <w:rPr>
+                <w:rFonts w:ascii="Leelawadee" w:hAnsi="Leelawadee" w:cs="Leelawadee"/>
+                <w:sz w:val="26"/>
+                <w:szCs w:val="26"/>
+              </w:rPr>
+            </w:pPr>
           </w:p>
           <w:p>
             <w:pPr>
@@ -1156,45 +1126,31 @@
                 <w:numId w:val="1"/>
               </w:numPr>
               <w:spacing w:line="276" w:lineRule="auto"/>
-              <w:ind w:left="403"/>
-              <w:rPr>
-                <w:rFonts w:ascii="Leelawadee" w:hAnsi="Leelawadee" w:cs="Leelawadee"/>
-                <w:sz w:val="26"/>
-                <w:szCs w:val="26"/>
-              </w:rPr>
-            </w:pPr>
-            <w:r>
-              <w:rPr>
-                <w:rFonts w:ascii="MS Gothic" w:eastAsia="MS Gothic" w:hAnsi="MS Gothic" w:cs="MS Gothic" w:hint="eastAsia"/>
-                <w:sz w:val="26"/>
-                <w:szCs w:val="26"/>
-              </w:rPr>
-              <w:t>【</w:t>
-            </w:r>
-            <w:r>
-              <w:rPr>
-                <w:rFonts w:ascii="Leelawadee" w:hAnsi="Leelawadee" w:cs="Leelawadee"/>
-                <w:sz w:val="26"/>
-                <w:szCs w:val="26"/>
-              </w:rPr>
-              <w:t>Amplify Intense Sensations with Smart Bass Vibration</w:t>
-            </w:r>
-            <w:r>
-              <w:rPr>
-                <w:rFonts w:ascii="MS Gothic" w:eastAsia="MS Gothic" w:hAnsi="MS Gothic" w:cs="MS Gothic" w:hint="eastAsia"/>
-                <w:sz w:val="26"/>
-                <w:szCs w:val="26"/>
-              </w:rPr>
-              <w:t>】</w:t>
-            </w:r>
-            <w:r>
-              <w:rPr>
-                <w:rFonts w:ascii="Leelawadee" w:hAnsi="Leelawadee" w:cs="Leelawadee"/>
-                <w:sz w:val="26"/>
-                <w:szCs w:val="26"/>
-              </w:rPr>
-              <w:t>: Intensify your gaming escapades to unparalleled levels with our groundbreaking feature. The B780 PC gaming headset is armed with a 30mm bass vibration driver that converts sound signals into dynamic sensory feedback. Immerse yourself in the gripping impact of battles like never before, introducing a fresh layer of realism to your gameplay.</w:t>
-            </w:r>
+              <w:rPr>
+                <w:rFonts w:ascii="Leelawadee" w:hAnsi="Leelawadee" w:cs="Leelawadee"/>
+                <w:sz w:val="26"/>
+                <w:szCs w:val="26"/>
+              </w:rPr>
+            </w:pPr>
+            <w:r>
+              <w:rPr>
+                <w:rFonts w:ascii="Leelawadee" w:hAnsi="Leelawadee" w:cs="Leelawadee"/>
+                <w:sz w:val="26"/>
+                <w:szCs w:val="26"/>
+              </w:rPr>
+              <w:t>Amplify Intense Sensations with Smart Bass Vibration: Elevate your gaming experience with the innovative 30mm bass vibration driver, which converts sound signals into dynamic sensory feedback. Feel the impact of battles like never before, adding a new layer of realism to your gameplay.</w:t>
+            </w:r>
+          </w:p>
+          <w:p>
+            <w:pPr>
+              <w:pStyle w:val="ListParagraph"/>
+              <w:spacing w:line="276" w:lineRule="auto"/>
+              <w:rPr>
+                <w:rFonts w:ascii="Leelawadee" w:hAnsi="Leelawadee" w:cs="Leelawadee"/>
+                <w:sz w:val="26"/>
+                <w:szCs w:val="26"/>
+              </w:rPr>
+            </w:pPr>
           </w:p>
           <w:p>
             <w:pPr>
@@ -1204,45 +1160,31 @@
                 <w:numId w:val="1"/>
               </w:numPr>
               <w:spacing w:line="276" w:lineRule="auto"/>
-              <w:ind w:left="403"/>
-              <w:rPr>
-                <w:rFonts w:ascii="Leelawadee" w:hAnsi="Leelawadee" w:cs="Leelawadee"/>
-                <w:sz w:val="26"/>
-                <w:szCs w:val="26"/>
-              </w:rPr>
-            </w:pPr>
-            <w:r>
-              <w:rPr>
-                <w:rFonts w:ascii="MS Gothic" w:eastAsia="MS Gothic" w:hAnsi="MS Gothic" w:cs="MS Gothic" w:hint="eastAsia"/>
-                <w:sz w:val="26"/>
-                <w:szCs w:val="26"/>
-              </w:rPr>
-              <w:t>【</w:t>
-            </w:r>
-            <w:r>
-              <w:rPr>
-                <w:rFonts w:ascii="Leelawadee" w:hAnsi="Leelawadee" w:cs="Leelawadee"/>
-                <w:sz w:val="26"/>
-                <w:szCs w:val="26"/>
-              </w:rPr>
-              <w:t>Ultimate Long-Term Comfort</w:t>
-            </w:r>
-            <w:r>
-              <w:rPr>
-                <w:rFonts w:ascii="MS Gothic" w:eastAsia="MS Gothic" w:hAnsi="MS Gothic" w:cs="MS Gothic" w:hint="eastAsia"/>
-                <w:sz w:val="26"/>
-                <w:szCs w:val="26"/>
-              </w:rPr>
-              <w:t>】</w:t>
-            </w:r>
-            <w:r>
-              <w:rPr>
-                <w:rFonts w:ascii="Leelawadee" w:hAnsi="Leelawadee" w:cs="Leelawadee"/>
-                <w:sz w:val="26"/>
-                <w:szCs w:val="26"/>
-              </w:rPr>
-              <w:t>: Engineered with a reinforced padded headband, skin-friendly leather, and excellent air permeability for a luxuriously comfortable experience during extended wearing sessions.</w:t>
-            </w:r>
+              <w:rPr>
+                <w:rFonts w:ascii="Leelawadee" w:hAnsi="Leelawadee" w:cs="Leelawadee"/>
+                <w:sz w:val="26"/>
+                <w:szCs w:val="26"/>
+              </w:rPr>
+            </w:pPr>
+            <w:r>
+              <w:rPr>
+                <w:rFonts w:ascii="Leelawadee" w:hAnsi="Leelawadee" w:cs="Leelawadee"/>
+                <w:sz w:val="26"/>
+                <w:szCs w:val="26"/>
+              </w:rPr>
+              <w:t>Ultimate Long-Term Comfort: Designed with a reinforced padded headband, skin-friendly leather, and excellent breathability, this headset ensures a luxuriously comfortable experience for extended wear.</w:t>
+            </w:r>
+          </w:p>
+          <w:p>
+            <w:pPr>
+              <w:pStyle w:val="ListParagraph"/>
+              <w:spacing w:line="276" w:lineRule="auto"/>
+              <w:rPr>
+                <w:rFonts w:ascii="Leelawadee" w:hAnsi="Leelawadee" w:cs="Leelawadee"/>
+                <w:sz w:val="26"/>
+                <w:szCs w:val="26"/>
+              </w:rPr>
+            </w:pPr>
           </w:p>
           <w:p>
             <w:pPr>
@@ -1252,7 +1194,6 @@
                 <w:numId w:val="1"/>
               </w:numPr>
               <w:spacing w:line="276" w:lineRule="auto"/>
-              <w:ind w:left="403"/>
               <w:jc w:val="both"/>
               <w:rPr>
                 <w:rFonts w:ascii="Leelawadee" w:hAnsi="Leelawadee" w:cs="Leelawadee"/>
@@ -1262,35 +1203,11 @@
             </w:pPr>
             <w:r>
               <w:rPr>
-                <w:rFonts w:ascii="MS Gothic" w:eastAsia="MS Gothic" w:hAnsi="MS Gothic" w:cs="MS Gothic" w:hint="eastAsia"/>
-                <w:sz w:val="26"/>
-                <w:szCs w:val="26"/>
-              </w:rPr>
-              <w:t>【</w:t>
-            </w:r>
-            <w:r>
-              <w:rPr>
-                <w:rFonts w:ascii="Leelawadee" w:hAnsi="Leelawadee" w:cs="Leelawadee"/>
-                <w:sz w:val="26"/>
-                <w:szCs w:val="26"/>
-              </w:rPr>
-              <w:t>RGB Brilliance for Visual Delight</w:t>
-            </w:r>
-            <w:r>
-              <w:rPr>
-                <w:rFonts w:ascii="MS Gothic" w:eastAsia="MS Gothic" w:hAnsi="MS Gothic" w:cs="MS Gothic" w:hint="eastAsia"/>
-                <w:sz w:val="26"/>
-                <w:szCs w:val="26"/>
-              </w:rPr>
-              <w:t>】</w:t>
-            </w:r>
-            <w:r>
-              <w:rPr>
-                <w:rFonts w:ascii="Leelawadee" w:hAnsi="Leelawadee" w:cs="Leelawadee"/>
-                <w:sz w:val="26"/>
-                <w:szCs w:val="26"/>
-              </w:rPr>
-              <w:t xml:space="preserve">: Step into a world of captivating visuals with RGB LED effects that </w:t>
+                <w:rFonts w:ascii="Leelawadee" w:hAnsi="Leelawadee" w:cs="Leelawadee"/>
+                <w:sz w:val="26"/>
+                <w:szCs w:val="26"/>
+              </w:rPr>
+              <w:t xml:space="preserve">RGB Brilliance for Visual Delight: Immerse yourself in </w:t>
             </w:r>
             <w:r>
               <w:rPr>
@@ -1299,7 +1216,7 @@
                 <w:szCs w:val="26"/>
               </w:rPr>
               <w:lastRenderedPageBreak/>
-              <w:t>enhance your gameplay. The dynamic colors and gaming-inspired design combine, crafting an immersive illumination that amplifies the excitement of your gaming sessions.</w:t>
+              <w:t>captivating visuals with RGB LED effects that enhance your gameplay. The dynamic colors and gaming-inspired design create an exciting illumination that elevates the thrill of your gaming sessions.</w:t>
             </w:r>
           </w:p>
         </w:tc>
@@ -1371,7 +1288,7 @@
                 <w:sz w:val="26"/>
                 <w:szCs w:val="26"/>
               </w:rPr>
-              <w:t>sodo</w:t>
+              <w:t>Sodo</w:t>
             </w:r>
             <w:proofErr w:type="spellEnd"/>
             <w:r>
@@ -1380,26 +1297,16 @@
                 <w:sz w:val="26"/>
                 <w:szCs w:val="26"/>
               </w:rPr>
-              <w:t xml:space="preserve"> gaming wireless Bluetooth Headphones compatible with </w:t>
+              <w:t xml:space="preserve"> Gaming Wireless Bluetooth Headphones are compatible with iPhone, Samsung, </w:t>
             </w:r>
             <w:proofErr w:type="spellStart"/>
-            <w:proofErr w:type="gramStart"/>
-            <w:r>
-              <w:rPr>
-                <w:rFonts w:ascii="Leelawadee" w:hAnsi="Leelawadee" w:cs="Leelawadee"/>
-                <w:sz w:val="26"/>
-                <w:szCs w:val="26"/>
-              </w:rPr>
-              <w:t>iphone,samsung</w:t>
-            </w:r>
-            <w:proofErr w:type="gramEnd"/>
-            <w:r>
-              <w:rPr>
-                <w:rFonts w:ascii="Leelawadee" w:hAnsi="Leelawadee" w:cs="Leelawadee"/>
-                <w:sz w:val="26"/>
-                <w:szCs w:val="26"/>
-              </w:rPr>
-              <w:t>,oppo,realme</w:t>
+            <w:r>
+              <w:rPr>
+                <w:rFonts w:ascii="Leelawadee" w:hAnsi="Leelawadee" w:cs="Leelawadee"/>
+                <w:sz w:val="26"/>
+                <w:szCs w:val="26"/>
+              </w:rPr>
+              <w:t>Oppo</w:t>
             </w:r>
             <w:proofErr w:type="spellEnd"/>
             <w:r>
@@ -1408,7 +1315,7 @@
                 <w:sz w:val="26"/>
                 <w:szCs w:val="26"/>
               </w:rPr>
-              <w:t xml:space="preserve"> mobile phones &amp; handset &amp; Laptops Over Ear Stereo </w:t>
+              <w:t xml:space="preserve">, </w:t>
             </w:r>
             <w:proofErr w:type="spellStart"/>
             <w:r>
@@ -1417,7 +1324,7 @@
                 <w:sz w:val="26"/>
                 <w:szCs w:val="26"/>
               </w:rPr>
-              <w:t>Musc</w:t>
+              <w:t>Realme</w:t>
             </w:r>
             <w:proofErr w:type="spellEnd"/>
             <w:r>
@@ -1426,19 +1333,8 @@
                 <w:sz w:val="26"/>
                 <w:szCs w:val="26"/>
               </w:rPr>
-              <w:t xml:space="preserve"> Headset Micro TF (Blue)</w:t>
-            </w:r>
-          </w:p>
-          <w:p>
-            <w:pPr>
-              <w:spacing w:line="276" w:lineRule="auto"/>
-              <w:jc w:val="both"/>
-              <w:rPr>
-                <w:rFonts w:ascii="Leelawadee" w:hAnsi="Leelawadee" w:cs="Leelawadee"/>
-                <w:sz w:val="26"/>
-                <w:szCs w:val="26"/>
-              </w:rPr>
-            </w:pPr>
+              <w:t xml:space="preserve"> mobile phones, and laptops. These over-ear stereo music headsets feature a micro TF slot and come in blue.</w:t>
+            </w:r>
           </w:p>
           <w:p>
             <w:pPr>
@@ -1483,7 +1379,7 @@
                 <w:szCs w:val="18"/>
               </w:rPr>
             </w:pPr>
-            <w:hyperlink r:id="rId10" w:history="1">
+            <w:hyperlink r:id="rId10" w:anchor="fromView=image_search_similar&amp;page=1&amp;position=0&amp;uuid=157e2db0-ea71-4848-b31c-d7021105719c" w:history="1">
               <w:r>
                 <w:rPr>
                   <w:rStyle w:val="Hyperlink"/>
@@ -1600,6 +1496,32 @@
                 <w:sz w:val="26"/>
                 <w:szCs w:val="26"/>
               </w:rPr>
+              <w:t xml:space="preserve">Impedance: </w:t>
+            </w:r>
+            <w:r>
+              <w:rPr>
+                <w:rFonts w:ascii="Leelawadee" w:hAnsi="Leelawadee" w:cs="Leelawadee"/>
+                <w:sz w:val="26"/>
+                <w:szCs w:val="26"/>
+              </w:rPr>
+              <w:t>32 Ohm</w:t>
+            </w:r>
+          </w:p>
+          <w:p>
+            <w:pPr>
+              <w:spacing w:line="276" w:lineRule="auto"/>
+              <w:rPr>
+                <w:rFonts w:ascii="Leelawadee" w:hAnsi="Leelawadee" w:cs="Leelawadee"/>
+                <w:sz w:val="26"/>
+                <w:szCs w:val="26"/>
+              </w:rPr>
+            </w:pPr>
+            <w:r>
+              <w:rPr>
+                <w:rFonts w:ascii="Leelawadee" w:hAnsi="Leelawadee" w:cs="Leelawadee"/>
+                <w:sz w:val="26"/>
+                <w:szCs w:val="26"/>
+              </w:rPr>
               <w:t xml:space="preserve">Headphones Ear Placement: </w:t>
             </w:r>
             <w:r>
@@ -1635,32 +1557,6 @@
                 <w:szCs w:val="26"/>
               </w:rPr>
               <w:t>Over Ear</w:t>
-            </w:r>
-          </w:p>
-          <w:p>
-            <w:pPr>
-              <w:spacing w:line="276" w:lineRule="auto"/>
-              <w:rPr>
-                <w:rFonts w:ascii="Leelawadee" w:hAnsi="Leelawadee" w:cs="Leelawadee"/>
-                <w:sz w:val="26"/>
-                <w:szCs w:val="26"/>
-              </w:rPr>
-            </w:pPr>
-            <w:r>
-              <w:rPr>
-                <w:rFonts w:ascii="Leelawadee" w:hAnsi="Leelawadee" w:cs="Leelawadee"/>
-                <w:sz w:val="26"/>
-                <w:szCs w:val="26"/>
-              </w:rPr>
-              <w:t xml:space="preserve">Impedance: </w:t>
-            </w:r>
-            <w:r>
-              <w:rPr>
-                <w:rFonts w:ascii="Leelawadee" w:hAnsi="Leelawadee" w:cs="Leelawadee"/>
-                <w:sz w:val="26"/>
-                <w:szCs w:val="26"/>
-              </w:rPr>
-              <w:t>32 Ohm</w:t>
             </w:r>
           </w:p>
           <w:p>
@@ -1885,83 +1781,56 @@
           </w:p>
           <w:p>
             <w:pPr>
-              <w:pStyle w:val="ListParagraph"/>
-              <w:numPr>
-                <w:ilvl w:val="0"/>
-                <w:numId w:val="2"/>
-              </w:numPr>
-              <w:spacing w:line="276" w:lineRule="auto"/>
-              <w:ind w:left="403"/>
-              <w:rPr>
-                <w:rFonts w:ascii="Leelawadee" w:hAnsi="Leelawadee" w:cs="Leelawadee"/>
-                <w:sz w:val="26"/>
-                <w:szCs w:val="26"/>
-              </w:rPr>
-            </w:pPr>
-            <w:r>
-              <w:rPr>
-                <w:rFonts w:ascii="Leelawadee" w:hAnsi="Leelawadee" w:cs="Leelawadee"/>
-                <w:sz w:val="26"/>
-                <w:szCs w:val="26"/>
-              </w:rPr>
-              <w:t>It is perfectly designed to make it convenient and simple for long time use Wireless headset using Bluetooth or AUX connection</w:t>
-            </w:r>
-          </w:p>
-          <w:p>
-            <w:pPr>
-              <w:pStyle w:val="ListParagraph"/>
-              <w:numPr>
-                <w:ilvl w:val="0"/>
-                <w:numId w:val="2"/>
-              </w:numPr>
-              <w:spacing w:line="276" w:lineRule="auto"/>
-              <w:ind w:left="403"/>
-              <w:rPr>
-                <w:rFonts w:ascii="Leelawadee" w:hAnsi="Leelawadee" w:cs="Leelawadee"/>
-                <w:sz w:val="26"/>
-                <w:szCs w:val="26"/>
-              </w:rPr>
-            </w:pPr>
-            <w:r>
-              <w:rPr>
-                <w:rFonts w:ascii="Leelawadee" w:hAnsi="Leelawadee" w:cs="Leelawadee"/>
-                <w:sz w:val="26"/>
-                <w:szCs w:val="26"/>
-              </w:rPr>
-              <w:t>Full wrap earmuffs, without pressure on the ears. The ear wrap design does not press on the ear. The highly elastic protein leather is soft, breathable and comfortable to wear.</w:t>
-            </w:r>
-          </w:p>
-          <w:p>
-            <w:pPr>
-              <w:pStyle w:val="ListParagraph"/>
-              <w:numPr>
-                <w:ilvl w:val="0"/>
-                <w:numId w:val="2"/>
-              </w:numPr>
-              <w:spacing w:line="276" w:lineRule="auto"/>
-              <w:ind w:left="403"/>
-              <w:rPr>
-                <w:rFonts w:ascii="Leelawadee" w:hAnsi="Leelawadee" w:cs="Leelawadee"/>
-                <w:sz w:val="26"/>
-                <w:szCs w:val="26"/>
-              </w:rPr>
-            </w:pPr>
-            <w:r>
-              <w:rPr>
-                <w:rFonts w:ascii="Leelawadee" w:hAnsi="Leelawadee" w:cs="Leelawadee"/>
-                <w:sz w:val="26"/>
-                <w:szCs w:val="26"/>
-              </w:rPr>
-              <w:t xml:space="preserve">Good Gift: Perfect Christmas, Valentine's Day, Children's Day, Birthday gift for family and friends, suitable for office work, sport, school, traveling, etc. Portable: This headset is lightweight and can be carried around without taking up space, easy to store, very easy to </w:t>
-            </w:r>
-            <w:r>
-              <w:rPr>
-                <w:rFonts w:ascii="Leelawadee" w:hAnsi="Leelawadee" w:cs="Leelawadee"/>
-                <w:sz w:val="26"/>
-                <w:szCs w:val="26"/>
-              </w:rPr>
-              <w:lastRenderedPageBreak/>
-              <w:t>carry.</w:t>
+              <w:spacing w:line="276" w:lineRule="auto"/>
+              <w:rPr>
+                <w:rFonts w:ascii="Leelawadee" w:hAnsi="Leelawadee" w:cs="Leelawadee"/>
+                <w:sz w:val="26"/>
+                <w:szCs w:val="26"/>
+              </w:rPr>
+            </w:pPr>
+            <w:r>
+              <w:rPr>
+                <w:rFonts w:ascii="Leelawadee" w:hAnsi="Leelawadee" w:cs="Leelawadee"/>
+                <w:sz w:val="26"/>
+                <w:szCs w:val="26"/>
+              </w:rPr>
+              <w:t>Convenient Design: This wireless headset is thoughtfully crafted for long-term use, featuring both Bluetooth and AUX connectivity options.</w:t>
+            </w:r>
+          </w:p>
+          <w:p>
+            <w:pPr>
+              <w:spacing w:line="276" w:lineRule="auto"/>
+              <w:rPr>
+                <w:rFonts w:ascii="Leelawadee" w:hAnsi="Leelawadee" w:cs="Leelawadee"/>
+                <w:sz w:val="26"/>
+                <w:szCs w:val="26"/>
+              </w:rPr>
+            </w:pPr>
+            <w:r>
+              <w:rPr>
+                <w:rFonts w:ascii="Leelawadee" w:hAnsi="Leelawadee" w:cs="Leelawadee"/>
+                <w:sz w:val="26"/>
+                <w:szCs w:val="26"/>
+              </w:rPr>
+              <w:t>Comfortable Earmuffs: The full wrap-around earmuffs provide a pressure-free fit. Made from highly elastic protein leather, they are soft, breathable, and comfortable to wear.</w:t>
+            </w:r>
+          </w:p>
+          <w:p>
+            <w:pPr>
+              <w:spacing w:line="276" w:lineRule="auto"/>
+              <w:rPr>
+                <w:rFonts w:ascii="Leelawadee" w:hAnsi="Leelawadee" w:cs="Leelawadee"/>
+                <w:sz w:val="26"/>
+                <w:szCs w:val="26"/>
+              </w:rPr>
+            </w:pPr>
+            <w:r>
+              <w:rPr>
+                <w:rFonts w:ascii="Leelawadee" w:hAnsi="Leelawadee" w:cs="Leelawadee"/>
+                <w:sz w:val="26"/>
+                <w:szCs w:val="26"/>
+              </w:rPr>
+              <w:t>Ideal Gift: A perfect choice for Christmas, Valentine's Day, Children's Day, or birthdays for family and friends. Suitable for various activities like office work, sports, school, and travel. Its lightweight design makes it portable and easy to store, ensuring effortless mobility.</w:t>
             </w:r>
           </w:p>
         </w:tc>
@@ -2024,7 +1893,7 @@
                 <w:sz w:val="26"/>
                 <w:szCs w:val="26"/>
               </w:rPr>
-              <w:t xml:space="preserve">Wireless Headset - SODO - SD1102 -, Bluetooth V5.3 with External Microphone - Hi-Res Stereo Headphones </w:t>
+              <w:t xml:space="preserve">SODO SD1102 Wireless Headset: Bluetooth V5.3 with External Microphone, Hi-Res Stereo Sound, </w:t>
             </w:r>
             <w:proofErr w:type="spellStart"/>
             <w:r>
@@ -2042,7 +1911,7 @@
                 <w:sz w:val="26"/>
                 <w:szCs w:val="26"/>
               </w:rPr>
-              <w:t xml:space="preserve"> and SD Card Support - Over Ear - Color (Black)</w:t>
+              <w:t xml:space="preserve"> Quality, SD Card Support, Over-Ear Design, Available in Black.</w:t>
             </w:r>
           </w:p>
           <w:p>
@@ -2287,6 +2156,32 @@
                 <w:sz w:val="26"/>
                 <w:szCs w:val="26"/>
               </w:rPr>
+              <w:t xml:space="preserve">Included Components: </w:t>
+            </w:r>
+            <w:r>
+              <w:rPr>
+                <w:rFonts w:ascii="Leelawadee" w:hAnsi="Leelawadee" w:cs="Leelawadee"/>
+                <w:sz w:val="26"/>
+                <w:szCs w:val="26"/>
+              </w:rPr>
+              <w:t>Cable</w:t>
+            </w:r>
+          </w:p>
+          <w:p>
+            <w:pPr>
+              <w:spacing w:line="276" w:lineRule="auto"/>
+              <w:rPr>
+                <w:rFonts w:ascii="Leelawadee" w:hAnsi="Leelawadee" w:cs="Leelawadee"/>
+                <w:sz w:val="26"/>
+                <w:szCs w:val="26"/>
+              </w:rPr>
+            </w:pPr>
+            <w:r>
+              <w:rPr>
+                <w:rFonts w:ascii="Leelawadee" w:hAnsi="Leelawadee" w:cs="Leelawadee"/>
+                <w:sz w:val="26"/>
+                <w:szCs w:val="26"/>
+              </w:rPr>
               <w:t>Wireless Communication Technology</w:t>
             </w:r>
             <w:r>
@@ -2330,32 +2225,6 @@
                 <w:szCs w:val="26"/>
               </w:rPr>
               <w:t>Fast Charging</w:t>
-            </w:r>
-          </w:p>
-          <w:p>
-            <w:pPr>
-              <w:spacing w:line="276" w:lineRule="auto"/>
-              <w:rPr>
-                <w:rFonts w:ascii="Leelawadee" w:hAnsi="Leelawadee" w:cs="Leelawadee"/>
-                <w:sz w:val="26"/>
-                <w:szCs w:val="26"/>
-              </w:rPr>
-            </w:pPr>
-            <w:r>
-              <w:rPr>
-                <w:rFonts w:ascii="Leelawadee" w:hAnsi="Leelawadee" w:cs="Leelawadee"/>
-                <w:sz w:val="26"/>
-                <w:szCs w:val="26"/>
-              </w:rPr>
-              <w:t xml:space="preserve">Included Components: </w:t>
-            </w:r>
-            <w:r>
-              <w:rPr>
-                <w:rFonts w:ascii="Leelawadee" w:hAnsi="Leelawadee" w:cs="Leelawadee"/>
-                <w:sz w:val="26"/>
-                <w:szCs w:val="26"/>
-              </w:rPr>
-              <w:t>Cable</w:t>
             </w:r>
           </w:p>
           <w:p>
@@ -2549,7 +2418,7 @@
                 <w:sz w:val="26"/>
                 <w:szCs w:val="26"/>
               </w:rPr>
-              <w:t>Easy and effective dual system action</w:t>
+              <w:t>Bluetooth Speaker</w:t>
             </w:r>
           </w:p>
           <w:p>
@@ -2573,7 +2442,7 @@
                 <w:sz w:val="26"/>
                 <w:szCs w:val="26"/>
               </w:rPr>
-              <w:t>Broadcast time: 8 hours</w:t>
+              <w:t>Easy and effective dual system action</w:t>
             </w:r>
           </w:p>
           <w:p>
@@ -2597,7 +2466,7 @@
                 <w:sz w:val="26"/>
                 <w:szCs w:val="26"/>
               </w:rPr>
-              <w:t>Bluetooth v5.3</w:t>
+              <w:t>Broadcast time: 8 hours</w:t>
             </w:r>
           </w:p>
           <w:p>
@@ -2621,7 +2490,7 @@
                 <w:sz w:val="26"/>
                 <w:szCs w:val="26"/>
               </w:rPr>
-              <w:t>Bluetooth Speaker</w:t>
+              <w:t>Bluetooth v5.3</w:t>
             </w:r>
           </w:p>
           <w:p>
@@ -2710,25 +2579,7 @@
                 <w:sz w:val="26"/>
                 <w:szCs w:val="26"/>
               </w:rPr>
-              <w:t xml:space="preserve">P39 gaming headphone wireless Bluetooth Headphones compatible with all mobile phones &amp; Computers &amp; macaron Foldable headset for mobile phone computer </w:t>
-            </w:r>
-            <w:proofErr w:type="spellStart"/>
-            <w:r>
-              <w:rPr>
-                <w:rFonts w:ascii="Leelawadee" w:hAnsi="Leelawadee" w:cs="Leelawadee"/>
-                <w:sz w:val="26"/>
-                <w:szCs w:val="26"/>
-              </w:rPr>
-              <w:t>audifonos</w:t>
-            </w:r>
-            <w:proofErr w:type="spellEnd"/>
-            <w:r>
-              <w:rPr>
-                <w:rFonts w:ascii="Leelawadee" w:hAnsi="Leelawadee" w:cs="Leelawadee"/>
-                <w:sz w:val="26"/>
-                <w:szCs w:val="26"/>
-              </w:rPr>
-              <w:t xml:space="preserve"> AUX line TF card headphone (BLACK)</w:t>
+              <w:t>P39 Wireless Gaming Headphones: Bluetooth headphones compatible with all mobile phones, computers, and Macs. Features a foldable design, AUX line, TF card support, and comes in black.</w:t>
             </w:r>
           </w:p>
           <w:p>
@@ -2887,32 +2738,6 @@
                 <w:sz w:val="26"/>
                 <w:szCs w:val="26"/>
               </w:rPr>
-              <w:t xml:space="preserve">Model Name: </w:t>
-            </w:r>
-            <w:r>
-              <w:rPr>
-                <w:rFonts w:ascii="Leelawadee" w:hAnsi="Leelawadee" w:cs="Leelawadee"/>
-                <w:sz w:val="26"/>
-                <w:szCs w:val="26"/>
-              </w:rPr>
-              <w:t>P39</w:t>
-            </w:r>
-          </w:p>
-          <w:p>
-            <w:pPr>
-              <w:spacing w:line="276" w:lineRule="auto"/>
-              <w:rPr>
-                <w:rFonts w:ascii="Leelawadee" w:hAnsi="Leelawadee" w:cs="Leelawadee"/>
-                <w:sz w:val="26"/>
-                <w:szCs w:val="26"/>
-              </w:rPr>
-            </w:pPr>
-            <w:r>
-              <w:rPr>
-                <w:rFonts w:ascii="Leelawadee" w:hAnsi="Leelawadee" w:cs="Leelawadee"/>
-                <w:sz w:val="26"/>
-                <w:szCs w:val="26"/>
-              </w:rPr>
               <w:t>Connectivity Technology</w:t>
             </w:r>
             <w:r>
@@ -2940,6 +2765,32 @@
                 <w:sz w:val="26"/>
                 <w:szCs w:val="26"/>
               </w:rPr>
+              <w:t xml:space="preserve">Included Components: </w:t>
+            </w:r>
+            <w:r>
+              <w:rPr>
+                <w:rFonts w:ascii="Leelawadee" w:hAnsi="Leelawadee" w:cs="Leelawadee"/>
+                <w:sz w:val="26"/>
+                <w:szCs w:val="26"/>
+              </w:rPr>
+              <w:t>Cable</w:t>
+            </w:r>
+          </w:p>
+          <w:p>
+            <w:pPr>
+              <w:spacing w:line="276" w:lineRule="auto"/>
+              <w:rPr>
+                <w:rFonts w:ascii="Leelawadee" w:hAnsi="Leelawadee" w:cs="Leelawadee"/>
+                <w:sz w:val="26"/>
+                <w:szCs w:val="26"/>
+              </w:rPr>
+            </w:pPr>
+            <w:r>
+              <w:rPr>
+                <w:rFonts w:ascii="Leelawadee" w:hAnsi="Leelawadee" w:cs="Leelawadee"/>
+                <w:sz w:val="26"/>
+                <w:szCs w:val="26"/>
+              </w:rPr>
               <w:t>Wireless Communication Technology</w:t>
             </w:r>
             <w:r>
@@ -2963,7 +2814,7 @@
             <w:pPr>
               <w:spacing w:line="276" w:lineRule="auto"/>
               <w:rPr>
-                <w:rFonts w:ascii="Leelawadee" w:hAnsi="Leelawadee" w:cs="Leelawadee"/>
+                <w:rFonts w:ascii="Leelawadee" w:hAnsi="Leelawadee" w:cs="Times New Roman"/>
                 <w:sz w:val="26"/>
                 <w:szCs w:val="26"/>
               </w:rPr>
@@ -3017,33 +2868,32 @@
                 <w:sz w:val="26"/>
                 <w:szCs w:val="26"/>
               </w:rPr>
-              <w:t xml:space="preserve">Included Components: </w:t>
-            </w:r>
-            <w:r>
-              <w:rPr>
-                <w:rFonts w:ascii="Leelawadee" w:hAnsi="Leelawadee" w:cs="Leelawadee"/>
-                <w:sz w:val="26"/>
-                <w:szCs w:val="26"/>
-              </w:rPr>
-              <w:t>Cable</w:t>
-            </w:r>
-          </w:p>
-          <w:p>
-            <w:pPr>
-              <w:spacing w:line="276" w:lineRule="auto"/>
-              <w:rPr>
-                <w:rFonts w:ascii="Leelawadee" w:hAnsi="Leelawadee" w:cs="Leelawadee"/>
-                <w:sz w:val="26"/>
-                <w:szCs w:val="26"/>
-              </w:rPr>
-            </w:pPr>
-            <w:r>
-              <w:rPr>
-                <w:rFonts w:ascii="Leelawadee" w:hAnsi="Leelawadee" w:cs="Leelawadee"/>
-                <w:sz w:val="26"/>
-                <w:szCs w:val="26"/>
-              </w:rPr>
-              <w:lastRenderedPageBreak/>
+              <w:t xml:space="preserve">Material: </w:t>
+            </w:r>
+            <w:r>
+              <w:rPr>
+                <w:rFonts w:ascii="Leelawadee" w:hAnsi="Leelawadee" w:cs="Leelawadee"/>
+                <w:sz w:val="26"/>
+                <w:szCs w:val="26"/>
+              </w:rPr>
+              <w:t>Plastic</w:t>
+            </w:r>
+          </w:p>
+          <w:p>
+            <w:pPr>
+              <w:spacing w:line="276" w:lineRule="auto"/>
+              <w:rPr>
+                <w:rFonts w:ascii="Leelawadee" w:hAnsi="Leelawadee" w:cs="Leelawadee"/>
+                <w:sz w:val="26"/>
+                <w:szCs w:val="26"/>
+              </w:rPr>
+            </w:pPr>
+            <w:r>
+              <w:rPr>
+                <w:rFonts w:ascii="Leelawadee" w:hAnsi="Leelawadee" w:cs="Leelawadee"/>
+                <w:sz w:val="26"/>
+                <w:szCs w:val="26"/>
+              </w:rPr>
               <w:t xml:space="preserve">Age Range Description: </w:t>
             </w:r>
             <w:r>
@@ -3054,33 +2904,8 @@
               </w:rPr>
               <w:t>Adult</w:t>
             </w:r>
-          </w:p>
-          <w:p>
-            <w:pPr>
-              <w:spacing w:line="276" w:lineRule="auto"/>
-              <w:jc w:val="both"/>
-              <w:rPr>
-                <w:rFonts w:ascii="Leelawadee" w:hAnsi="Leelawadee" w:cs="Leelawadee"/>
-                <w:sz w:val="26"/>
-                <w:szCs w:val="26"/>
-              </w:rPr>
-            </w:pPr>
-            <w:r>
-              <w:rPr>
-                <w:rFonts w:ascii="Leelawadee" w:hAnsi="Leelawadee" w:cs="Leelawadee"/>
-                <w:sz w:val="26"/>
-                <w:szCs w:val="26"/>
-              </w:rPr>
-              <w:t xml:space="preserve">Material: </w:t>
-            </w:r>
-            <w:r>
-              <w:rPr>
-                <w:rFonts w:ascii="Leelawadee" w:hAnsi="Leelawadee" w:cs="Leelawadee"/>
-                <w:sz w:val="26"/>
-                <w:szCs w:val="26"/>
-              </w:rPr>
-              <w:t>Plastic</w:t>
-            </w:r>
+            <w:bookmarkStart w:id="0" w:name="_GoBack"/>
+            <w:bookmarkEnd w:id="0"/>
           </w:p>
         </w:tc>
       </w:tr>
@@ -3157,74 +2982,56 @@
           </w:p>
           <w:p>
             <w:pPr>
-              <w:pStyle w:val="ListParagraph"/>
-              <w:numPr>
-                <w:ilvl w:val="0"/>
-                <w:numId w:val="4"/>
-              </w:numPr>
-              <w:spacing w:line="276" w:lineRule="auto"/>
-              <w:ind w:left="403"/>
-              <w:rPr>
-                <w:rFonts w:ascii="Leelawadee" w:hAnsi="Leelawadee" w:cs="Leelawadee"/>
-                <w:sz w:val="26"/>
-                <w:szCs w:val="26"/>
-              </w:rPr>
-            </w:pPr>
-            <w:r>
-              <w:rPr>
-                <w:rFonts w:ascii="Leelawadee" w:hAnsi="Leelawadee" w:cs="Leelawadee"/>
-                <w:sz w:val="26"/>
-                <w:szCs w:val="26"/>
-              </w:rPr>
-              <w:t>Skin-friendly simulation protein skin. Soft and comfortable to wear. Soft and skin-friendly sponge, care for the ears and wear for a long time without discomfort.</w:t>
-            </w:r>
-          </w:p>
-          <w:p>
-            <w:pPr>
-              <w:pStyle w:val="ListParagraph"/>
-              <w:numPr>
-                <w:ilvl w:val="0"/>
-                <w:numId w:val="4"/>
-              </w:numPr>
-              <w:spacing w:line="276" w:lineRule="auto"/>
-              <w:ind w:left="403"/>
-              <w:rPr>
-                <w:rFonts w:ascii="Leelawadee" w:hAnsi="Leelawadee" w:cs="Leelawadee"/>
-                <w:sz w:val="26"/>
-                <w:szCs w:val="26"/>
-              </w:rPr>
-            </w:pPr>
-            <w:r>
-              <w:rPr>
-                <w:rFonts w:ascii="Leelawadee" w:hAnsi="Leelawadee" w:cs="Leelawadee"/>
-                <w:sz w:val="26"/>
-                <w:szCs w:val="26"/>
-              </w:rPr>
-              <w:t>Delivers clear and crisp sound with strong bass and treble levels</w:t>
-            </w:r>
-          </w:p>
-          <w:p>
-            <w:pPr>
-              <w:pStyle w:val="ListParagraph"/>
-              <w:numPr>
-                <w:ilvl w:val="0"/>
-                <w:numId w:val="4"/>
-              </w:numPr>
-              <w:spacing w:line="276" w:lineRule="auto"/>
-              <w:ind w:left="403"/>
-              <w:rPr>
-                <w:rFonts w:ascii="Leelawadee" w:hAnsi="Leelawadee" w:cs="Leelawadee"/>
-                <w:sz w:val="26"/>
-                <w:szCs w:val="26"/>
-              </w:rPr>
-            </w:pPr>
-            <w:r>
-              <w:rPr>
-                <w:rFonts w:ascii="Leelawadee" w:hAnsi="Leelawadee" w:cs="Leelawadee"/>
-                <w:sz w:val="26"/>
-                <w:szCs w:val="26"/>
-              </w:rPr>
-              <w:t>Good Gift: Perfect Christmas, Valentine's Day, Children's Day, Birthday gift for family and friends, suitable for office work, sport, school, traveling, etc. Portable: This headset is lightweight and can be carried around without taking up space, easy to store, very easy to carry.</w:t>
+              <w:spacing w:line="276" w:lineRule="auto"/>
+              <w:rPr>
+                <w:rFonts w:ascii="Leelawadee" w:hAnsi="Leelawadee" w:cs="Leelawadee"/>
+                <w:sz w:val="26"/>
+                <w:szCs w:val="26"/>
+              </w:rPr>
+            </w:pPr>
+            <w:r>
+              <w:rPr>
+                <w:rFonts w:ascii="Leelawadee" w:hAnsi="Leelawadee" w:cs="Leelawadee"/>
+                <w:sz w:val="26"/>
+                <w:szCs w:val="26"/>
+              </w:rPr>
+              <w:t>Comfortable Design: Made with skin-friendly protein material, these headphones offer a soft, comfortable fit, allowing for extended wear without discomfort.</w:t>
+            </w:r>
+          </w:p>
+          <w:p>
+            <w:pPr>
+              <w:spacing w:line="276" w:lineRule="auto"/>
+              <w:rPr>
+                <w:rFonts w:ascii="Leelawadee" w:hAnsi="Leelawadee" w:cs="Leelawadee"/>
+                <w:sz w:val="26"/>
+                <w:szCs w:val="26"/>
+              </w:rPr>
+            </w:pPr>
+            <w:r>
+              <w:rPr>
+                <w:rFonts w:ascii="Leelawadee" w:hAnsi="Leelawadee" w:cs="Leelawadee"/>
+                <w:sz w:val="26"/>
+                <w:szCs w:val="26"/>
+              </w:rPr>
+              <w:t>High-Quality Sound: Provides clear audio with strong bass and treble for an enjoyable listening experience.</w:t>
+            </w:r>
+          </w:p>
+          <w:p>
+            <w:pPr>
+              <w:spacing w:line="276" w:lineRule="auto"/>
+              <w:rPr>
+                <w:rFonts w:ascii="Leelawadee" w:hAnsi="Leelawadee" w:cs="Leelawadee"/>
+                <w:sz w:val="26"/>
+                <w:szCs w:val="26"/>
+              </w:rPr>
+            </w:pPr>
+            <w:r>
+              <w:rPr>
+                <w:rFonts w:ascii="Leelawadee" w:hAnsi="Leelawadee" w:cs="Leelawadee"/>
+                <w:sz w:val="26"/>
+                <w:szCs w:val="26"/>
+              </w:rPr>
+              <w:t>Ideal Gift: A great present for Christmas, Valentine's Day, Children's Day, or birthdays. Suitable for office work, sports, school, and travel. Portable: Lightweight and compact, making them easy to carry and store.</w:t>
             </w:r>
           </w:p>
         </w:tc>
@@ -4451,7 +4258,7 @@
 </file>
 
 <file path=customXml/itemProps1.xml><?xml version="1.0" encoding="utf-8"?>
-<ds:datastoreItem xmlns:ds="http://schemas.openxmlformats.org/officeDocument/2006/customXml" ds:itemID="{69E64926-33FC-4F1B-8520-5F92F90FCADD}">
+<ds:datastoreItem xmlns:ds="http://schemas.openxmlformats.org/officeDocument/2006/customXml" ds:itemID="{46810DD4-FA16-4ECA-83AA-89260A111500}">
   <ds:schemaRefs>
     <ds:schemaRef ds:uri="http://schemas.openxmlformats.org/officeDocument/2006/bibliography"/>
   </ds:schemaRefs>
